--- a/ResumeCreator/bin/Debug/net5.0-windows/Sample1.docx
+++ b/ResumeCreator/bin/Debug/net5.0-windows/Sample1.docx
@@ -6,7 +6,7 @@
       <w:pPr>
         <w:jc w:val="center"/>
         <w:rPr>
-          <w:rFonts w:ascii="Bahnschrift Condensed" w:hAnsi="Bahnschrift Condensed"/>
+          <w:rFonts w:ascii="Cambria" w:hAnsi="Cambria"/>
           <w:b/>
           <w:bCs/>
           <w:sz w:val="40"/>
@@ -15,7 +15,7 @@
       </w:pPr>
       <w:r>
         <w:rPr>
-          <w:rFonts w:ascii="Bahnschrift Condensed" w:hAnsi="Bahnschrift Condensed"/>
+          <w:rFonts w:ascii="Cambria" w:hAnsi="Cambria"/>
           <w:b/>
           <w:bCs/>
           <w:sz w:val="40"/>
@@ -28,49 +28,49 @@
       <w:pPr>
         <w:jc w:val="center"/>
         <w:rPr>
-          <w:rFonts w:ascii="Bahnschrift Condensed" w:hAnsi="Bahnschrift Condensed"/>
+          <w:rFonts w:ascii="Cambria" w:hAnsi="Cambria"/>
           <w:sz w:val="36"/>
           <w:szCs w:val="36"/>
         </w:rPr>
       </w:pPr>
       <w:r>
         <w:rPr>
-          <w:rFonts w:ascii="Bahnschrift Light Condensed" w:hAnsi="Bahnschrift Light Condensed"/>
+          <w:rFonts w:ascii="Cambria" w:hAnsi="Cambria"/>
           <w:sz w:val="36"/>
           <w:szCs w:val="36"/>
         </w:rPr>
-        <w:t>на должность</w:t>
-      </w:r>
-      <w:r>
-        <w:rPr>
-          <w:rFonts w:ascii="Bahnschrift Condensed" w:hAnsi="Bahnschrift Condensed"/>
+        <w:t>на должность &lt;</w:t>
+      </w:r>
+      <w:r>
+        <w:rPr>
+          <w:rFonts w:ascii="Cambria" w:hAnsi="Cambria"/>
           <w:sz w:val="36"/>
           <w:szCs w:val="36"/>
-        </w:rPr>
-        <w:t xml:space="preserve"> </w:t>
-      </w:r>
-      <w:r>
-        <w:rPr>
-          <w:rFonts w:ascii="Bahnschrift Condensed" w:hAnsi="Bahnschrift Condensed"/>
+          <w:lang w:val="en-US"/>
+        </w:rPr>
+        <w:t>teg</w:t>
+      </w:r>
+      <w:r>
+        <w:rPr>
+          <w:rFonts w:ascii="Cambria" w:hAnsi="Cambria"/>
           <w:sz w:val="36"/>
           <w:szCs w:val="36"/>
-          <w:lang w:val="en-US"/>
-        </w:rPr>
-        <w:t>&lt;teg7&gt;</w:t>
+        </w:rPr>
+        <w:t>7&gt;</w:t>
       </w:r>
     </w:p>
     <w:p>
       <w:pPr>
         <w:jc w:val="center"/>
         <w:rPr>
-          <w:rFonts w:ascii="Bahnschrift Condensed" w:hAnsi="Bahnschrift Condensed"/>
+          <w:rFonts w:ascii="Cambria" w:hAnsi="Cambria"/>
           <w:sz w:val="36"/>
           <w:szCs w:val="36"/>
         </w:rPr>
       </w:pPr>
       <w:r>
         <w:rPr>
-          <w:rFonts w:ascii="Bahnschrift Condensed" w:hAnsi="Bahnschrift Condensed"/>
+          <w:rFonts w:ascii="Cambria" w:hAnsi="Cambria"/>
           <w:sz w:val="36"/>
           <w:szCs w:val="36"/>
         </w:rPr>
@@ -78,7 +78,7 @@
       </w:r>
       <w:r>
         <w:rPr>
-          <w:rFonts w:ascii="Bahnschrift Condensed" w:hAnsi="Bahnschrift Condensed"/>
+          <w:rFonts w:ascii="Cambria" w:hAnsi="Cambria"/>
           <w:sz w:val="36"/>
           <w:szCs w:val="36"/>
           <w:lang w:val="en-US"/>
@@ -87,7 +87,7 @@
       </w:r>
       <w:r>
         <w:rPr>
-          <w:rFonts w:ascii="Bahnschrift Condensed" w:hAnsi="Bahnschrift Condensed"/>
+          <w:rFonts w:ascii="Cambria" w:hAnsi="Cambria"/>
           <w:sz w:val="36"/>
           <w:szCs w:val="36"/>
         </w:rPr>
@@ -95,7 +95,7 @@
       </w:r>
       <w:r>
         <w:rPr>
-          <w:rFonts w:ascii="Bahnschrift Condensed" w:hAnsi="Bahnschrift Condensed"/>
+          <w:rFonts w:ascii="Cambria" w:hAnsi="Cambria"/>
           <w:sz w:val="36"/>
           <w:szCs w:val="36"/>
           <w:lang w:val="en-US"/>
@@ -104,7 +104,7 @@
       </w:r>
       <w:r>
         <w:rPr>
-          <w:rFonts w:ascii="Bahnschrift Condensed" w:hAnsi="Bahnschrift Condensed"/>
+          <w:rFonts w:ascii="Cambria" w:hAnsi="Cambria"/>
           <w:sz w:val="36"/>
           <w:szCs w:val="36"/>
         </w:rPr>
@@ -112,7 +112,7 @@
       </w:r>
       <w:r>
         <w:rPr>
-          <w:rFonts w:ascii="Bahnschrift Condensed" w:hAnsi="Bahnschrift Condensed"/>
+          <w:rFonts w:ascii="Cambria" w:hAnsi="Cambria"/>
           <w:sz w:val="36"/>
           <w:szCs w:val="36"/>
           <w:lang w:val="en-US"/>
@@ -121,7 +121,7 @@
       </w:r>
       <w:r>
         <w:rPr>
-          <w:rFonts w:ascii="Bahnschrift Condensed" w:hAnsi="Bahnschrift Condensed"/>
+          <w:rFonts w:ascii="Cambria" w:hAnsi="Cambria"/>
           <w:sz w:val="36"/>
           <w:szCs w:val="36"/>
         </w:rPr>
@@ -132,7 +132,7 @@
       <w:pPr>
         <w:jc w:val="center"/>
         <w:rPr>
-          <w:rFonts w:ascii="Cambria Math" w:hAnsi="Cambria Math"/>
+          <w:rFonts w:ascii="Cambria" w:hAnsi="Cambria"/>
           <w:sz w:val="28"/>
           <w:szCs w:val="28"/>
         </w:rPr>
@@ -142,7 +142,7 @@
       <w:pPr>
         <w:jc w:val="center"/>
         <w:rPr>
-          <w:rFonts w:ascii="Cambria Math" w:hAnsi="Cambria Math"/>
+          <w:rFonts w:ascii="Cambria" w:hAnsi="Cambria"/>
           <w:sz w:val="28"/>
           <w:szCs w:val="28"/>
         </w:rPr>
@@ -174,41 +174,41 @@
           <w:numId w:val="2"/>
         </w:numPr>
         <w:rPr>
-          <w:rFonts w:ascii="Bahnschrift Condensed" w:hAnsi="Bahnschrift Condensed"/>
-          <w:sz w:val="28"/>
-          <w:szCs w:val="28"/>
-        </w:rPr>
-      </w:pPr>
-      <w:r>
-        <w:rPr>
-          <w:rFonts w:ascii="Bahnschrift Condensed" w:hAnsi="Bahnschrift Condensed"/>
-          <w:sz w:val="28"/>
-          <w:szCs w:val="28"/>
+          <w:rFonts w:ascii="Cambria" w:hAnsi="Cambria"/>
+          <w:sz w:val="24"/>
+          <w:szCs w:val="24"/>
+        </w:rPr>
+      </w:pPr>
+      <w:r>
+        <w:rPr>
+          <w:rFonts w:ascii="Cambria" w:hAnsi="Cambria"/>
+          <w:sz w:val="24"/>
+          <w:szCs w:val="24"/>
         </w:rPr>
         <w:t>Дата рождения:</w:t>
       </w:r>
       <w:r>
         <w:rPr>
-          <w:rFonts w:ascii="Bahnschrift Condensed" w:hAnsi="Bahnschrift Condensed"/>
-          <w:sz w:val="28"/>
-          <w:szCs w:val="28"/>
+          <w:rFonts w:ascii="Cambria" w:hAnsi="Cambria"/>
+          <w:sz w:val="24"/>
+          <w:szCs w:val="24"/>
         </w:rPr>
         <w:t xml:space="preserve"> </w:t>
       </w:r>
       <w:r>
         <w:rPr>
-          <w:rFonts w:ascii="Bahnschrift Condensed" w:hAnsi="Bahnschrift Condensed"/>
-          <w:sz w:val="28"/>
-          <w:szCs w:val="28"/>
+          <w:rFonts w:ascii="Cambria" w:hAnsi="Cambria"/>
+          <w:sz w:val="24"/>
+          <w:szCs w:val="24"/>
           <w:lang w:val="en-US"/>
         </w:rPr>
         <w:t>&lt;teg4&gt;</w:t>
       </w:r>
       <w:r>
         <w:rPr>
-          <w:rFonts w:ascii="Bahnschrift Condensed" w:hAnsi="Bahnschrift Condensed"/>
-          <w:sz w:val="28"/>
-          <w:szCs w:val="28"/>
+          <w:rFonts w:ascii="Cambria" w:hAnsi="Cambria"/>
+          <w:sz w:val="24"/>
+          <w:szCs w:val="24"/>
           <w:lang w:val="en-US"/>
         </w:rPr>
         <w:tab/>
@@ -222,33 +222,33 @@
           <w:numId w:val="2"/>
         </w:numPr>
         <w:rPr>
-          <w:rFonts w:ascii="Bahnschrift Condensed" w:hAnsi="Bahnschrift Condensed"/>
-          <w:sz w:val="28"/>
-          <w:szCs w:val="28"/>
-        </w:rPr>
-      </w:pPr>
-      <w:r>
-        <w:rPr>
-          <w:rFonts w:ascii="Bahnschrift Condensed" w:hAnsi="Bahnschrift Condensed"/>
-          <w:sz w:val="28"/>
-          <w:szCs w:val="28"/>
+          <w:rFonts w:ascii="Cambria" w:hAnsi="Cambria"/>
+          <w:sz w:val="24"/>
+          <w:szCs w:val="24"/>
+        </w:rPr>
+      </w:pPr>
+      <w:r>
+        <w:rPr>
+          <w:rFonts w:ascii="Cambria" w:hAnsi="Cambria"/>
+          <w:sz w:val="24"/>
+          <w:szCs w:val="24"/>
         </w:rPr>
         <w:t>Пол:</w:t>
       </w:r>
       <w:r>
         <w:rPr>
-          <w:rFonts w:ascii="Bahnschrift Condensed" w:hAnsi="Bahnschrift Condensed"/>
-          <w:sz w:val="28"/>
-          <w:szCs w:val="28"/>
+          <w:rFonts w:ascii="Cambria" w:hAnsi="Cambria"/>
+          <w:sz w:val="24"/>
+          <w:szCs w:val="24"/>
           <w:lang w:val="en-US"/>
         </w:rPr>
         <w:t xml:space="preserve"> &lt;teg5&gt;</w:t>
       </w:r>
       <w:r>
         <w:rPr>
-          <w:rFonts w:ascii="Bahnschrift Condensed" w:hAnsi="Bahnschrift Condensed"/>
-          <w:sz w:val="28"/>
-          <w:szCs w:val="28"/>
+          <w:rFonts w:ascii="Cambria" w:hAnsi="Cambria"/>
+          <w:sz w:val="24"/>
+          <w:szCs w:val="24"/>
           <w:lang w:val="en-US"/>
         </w:rPr>
         <w:tab/>
@@ -262,54 +262,27 @@
           <w:numId w:val="2"/>
         </w:numPr>
         <w:rPr>
-          <w:rFonts w:ascii="Bahnschrift Condensed" w:hAnsi="Bahnschrift Condensed"/>
-          <w:sz w:val="28"/>
-          <w:szCs w:val="28"/>
-        </w:rPr>
-      </w:pPr>
-      <w:r>
-        <w:rPr>
-          <w:rFonts w:ascii="Bahnschrift Condensed" w:hAnsi="Bahnschrift Condensed"/>
-          <w:sz w:val="28"/>
-          <w:szCs w:val="28"/>
+          <w:rFonts w:ascii="Cambria" w:hAnsi="Cambria"/>
+          <w:sz w:val="24"/>
+          <w:szCs w:val="24"/>
+        </w:rPr>
+      </w:pPr>
+      <w:r>
+        <w:rPr>
+          <w:rFonts w:ascii="Cambria" w:hAnsi="Cambria"/>
+          <w:sz w:val="24"/>
+          <w:szCs w:val="24"/>
         </w:rPr>
         <w:t>Город проживания:</w:t>
       </w:r>
       <w:r>
         <w:rPr>
-          <w:rFonts w:ascii="Bahnschrift Condensed" w:hAnsi="Bahnschrift Condensed"/>
-          <w:sz w:val="28"/>
-          <w:szCs w:val="28"/>
-          <w:lang w:val="en-US"/>
-        </w:rPr>
-        <w:t xml:space="preserve"> </w:t>
-      </w:r>
-      <w:r>
-        <w:rPr>
-          <w:rFonts w:ascii="Bahnschrift Condensed" w:hAnsi="Bahnschrift Condensed"/>
-          <w:sz w:val="28"/>
-          <w:szCs w:val="28"/>
-          <w:lang w:val="en-US"/>
-        </w:rPr>
-        <w:t>&lt;teg</w:t>
-      </w:r>
-      <w:r>
-        <w:rPr>
-          <w:rFonts w:ascii="Bahnschrift Condensed" w:hAnsi="Bahnschrift Condensed"/>
-          <w:sz w:val="28"/>
-          <w:szCs w:val="28"/>
-          <w:lang w:val="en-US"/>
-        </w:rPr>
-        <w:t>6</w:t>
-      </w:r>
-      <w:r>
-        <w:rPr>
-          <w:rFonts w:ascii="Bahnschrift Condensed" w:hAnsi="Bahnschrift Condensed"/>
-          <w:sz w:val="28"/>
-          <w:szCs w:val="28"/>
-          <w:lang w:val="en-US"/>
-        </w:rPr>
-        <w:t>&gt;</w:t>
+          <w:rFonts w:ascii="Cambria" w:hAnsi="Cambria"/>
+          <w:sz w:val="24"/>
+          <w:szCs w:val="24"/>
+          <w:lang w:val="en-US"/>
+        </w:rPr>
+        <w:t xml:space="preserve"> &lt;teg6&gt;</w:t>
       </w:r>
     </w:p>
     <w:p>
@@ -320,41 +293,41 @@
           <w:numId w:val="2"/>
         </w:numPr>
         <w:rPr>
-          <w:rFonts w:ascii="Bahnschrift Condensed" w:hAnsi="Bahnschrift Condensed"/>
-          <w:sz w:val="28"/>
-          <w:szCs w:val="28"/>
-        </w:rPr>
-      </w:pPr>
-      <w:r>
-        <w:rPr>
-          <w:rFonts w:ascii="Bahnschrift Condensed" w:hAnsi="Bahnschrift Condensed"/>
-          <w:sz w:val="28"/>
-          <w:szCs w:val="28"/>
+          <w:rFonts w:ascii="Cambria" w:hAnsi="Cambria"/>
+          <w:sz w:val="24"/>
+          <w:szCs w:val="24"/>
+        </w:rPr>
+      </w:pPr>
+      <w:r>
+        <w:rPr>
+          <w:rFonts w:ascii="Cambria" w:hAnsi="Cambria"/>
+          <w:sz w:val="24"/>
+          <w:szCs w:val="24"/>
         </w:rPr>
         <w:t xml:space="preserve">Семейное положение: </w:t>
       </w:r>
       <w:r>
         <w:rPr>
-          <w:rFonts w:ascii="Bahnschrift Condensed" w:hAnsi="Bahnschrift Condensed"/>
-          <w:sz w:val="28"/>
-          <w:szCs w:val="28"/>
+          <w:rFonts w:ascii="Cambria" w:hAnsi="Cambria"/>
+          <w:sz w:val="24"/>
+          <w:szCs w:val="24"/>
           <w:lang w:val="en-US"/>
         </w:rPr>
         <w:t>&lt;teg</w:t>
       </w:r>
       <w:r>
         <w:rPr>
-          <w:rFonts w:ascii="Bahnschrift Condensed" w:hAnsi="Bahnschrift Condensed"/>
-          <w:sz w:val="28"/>
-          <w:szCs w:val="28"/>
+          <w:rFonts w:ascii="Cambria" w:hAnsi="Cambria"/>
+          <w:sz w:val="24"/>
+          <w:szCs w:val="24"/>
         </w:rPr>
         <w:t>12</w:t>
       </w:r>
       <w:r>
         <w:rPr>
-          <w:rFonts w:ascii="Bahnschrift Condensed" w:hAnsi="Bahnschrift Condensed"/>
-          <w:sz w:val="28"/>
-          <w:szCs w:val="28"/>
+          <w:rFonts w:ascii="Cambria" w:hAnsi="Cambria"/>
+          <w:sz w:val="24"/>
+          <w:szCs w:val="24"/>
           <w:lang w:val="en-US"/>
         </w:rPr>
         <w:t>&gt;</w:t>
@@ -365,9 +338,9 @@
         <w:pStyle w:val="a4"/>
         <w:ind w:left="1080"/>
         <w:rPr>
-          <w:rFonts w:ascii="Bahnschrift Condensed" w:hAnsi="Bahnschrift Condensed"/>
-          <w:sz w:val="28"/>
-          <w:szCs w:val="28"/>
+          <w:rFonts w:ascii="Cambria" w:hAnsi="Cambria"/>
+          <w:sz w:val="24"/>
+          <w:szCs w:val="24"/>
         </w:rPr>
       </w:pPr>
     </w:p>
@@ -379,41 +352,41 @@
           <w:numId w:val="2"/>
         </w:numPr>
         <w:rPr>
-          <w:rFonts w:ascii="Bahnschrift Condensed" w:hAnsi="Bahnschrift Condensed"/>
-          <w:sz w:val="28"/>
-          <w:szCs w:val="28"/>
-        </w:rPr>
-      </w:pPr>
-      <w:r>
-        <w:rPr>
-          <w:rFonts w:ascii="Bahnschrift Condensed" w:hAnsi="Bahnschrift Condensed"/>
-          <w:sz w:val="28"/>
-          <w:szCs w:val="28"/>
+          <w:rFonts w:ascii="Cambria" w:hAnsi="Cambria"/>
+          <w:sz w:val="24"/>
+          <w:szCs w:val="24"/>
+        </w:rPr>
+      </w:pPr>
+      <w:r>
+        <w:rPr>
+          <w:rFonts w:ascii="Cambria" w:hAnsi="Cambria"/>
+          <w:sz w:val="24"/>
+          <w:szCs w:val="24"/>
         </w:rPr>
         <w:t xml:space="preserve">Дети: </w:t>
       </w:r>
       <w:r>
         <w:rPr>
-          <w:rFonts w:ascii="Bahnschrift Condensed" w:hAnsi="Bahnschrift Condensed"/>
-          <w:sz w:val="28"/>
-          <w:szCs w:val="28"/>
+          <w:rFonts w:ascii="Cambria" w:hAnsi="Cambria"/>
+          <w:sz w:val="24"/>
+          <w:szCs w:val="24"/>
           <w:lang w:val="en-US"/>
         </w:rPr>
         <w:t>&lt;teg</w:t>
       </w:r>
       <w:r>
         <w:rPr>
-          <w:rFonts w:ascii="Bahnschrift Condensed" w:hAnsi="Bahnschrift Condensed"/>
-          <w:sz w:val="28"/>
-          <w:szCs w:val="28"/>
+          <w:rFonts w:ascii="Cambria" w:hAnsi="Cambria"/>
+          <w:sz w:val="24"/>
+          <w:szCs w:val="24"/>
         </w:rPr>
         <w:t>13</w:t>
       </w:r>
       <w:r>
         <w:rPr>
-          <w:rFonts w:ascii="Bahnschrift Condensed" w:hAnsi="Bahnschrift Condensed"/>
-          <w:sz w:val="28"/>
-          <w:szCs w:val="28"/>
+          <w:rFonts w:ascii="Cambria" w:hAnsi="Cambria"/>
+          <w:sz w:val="24"/>
+          <w:szCs w:val="24"/>
           <w:lang w:val="en-US"/>
         </w:rPr>
         <w:t>&gt;</w:t>
@@ -427,41 +400,41 @@
           <w:numId w:val="2"/>
         </w:numPr>
         <w:rPr>
-          <w:rFonts w:ascii="Bahnschrift Condensed" w:hAnsi="Bahnschrift Condensed"/>
-          <w:sz w:val="28"/>
-          <w:szCs w:val="28"/>
-        </w:rPr>
-      </w:pPr>
-      <w:r>
-        <w:rPr>
-          <w:rFonts w:ascii="Bahnschrift Condensed" w:hAnsi="Bahnschrift Condensed"/>
-          <w:sz w:val="28"/>
-          <w:szCs w:val="28"/>
+          <w:rFonts w:ascii="Cambria" w:hAnsi="Cambria"/>
+          <w:sz w:val="24"/>
+          <w:szCs w:val="24"/>
+        </w:rPr>
+      </w:pPr>
+      <w:r>
+        <w:rPr>
+          <w:rFonts w:ascii="Cambria" w:hAnsi="Cambria"/>
+          <w:sz w:val="24"/>
+          <w:szCs w:val="24"/>
         </w:rPr>
         <w:t xml:space="preserve">Готовность к переезду: </w:t>
       </w:r>
       <w:r>
         <w:rPr>
-          <w:rFonts w:ascii="Bahnschrift Condensed" w:hAnsi="Bahnschrift Condensed"/>
-          <w:sz w:val="28"/>
-          <w:szCs w:val="28"/>
+          <w:rFonts w:ascii="Cambria" w:hAnsi="Cambria"/>
+          <w:sz w:val="24"/>
+          <w:szCs w:val="24"/>
           <w:lang w:val="en-US"/>
         </w:rPr>
         <w:t>&lt;teg</w:t>
       </w:r>
       <w:r>
         <w:rPr>
-          <w:rFonts w:ascii="Bahnschrift Condensed" w:hAnsi="Bahnschrift Condensed"/>
-          <w:sz w:val="28"/>
-          <w:szCs w:val="28"/>
+          <w:rFonts w:ascii="Cambria" w:hAnsi="Cambria"/>
+          <w:sz w:val="24"/>
+          <w:szCs w:val="24"/>
         </w:rPr>
         <w:t>10</w:t>
       </w:r>
       <w:r>
         <w:rPr>
-          <w:rFonts w:ascii="Bahnschrift Condensed" w:hAnsi="Bahnschrift Condensed"/>
-          <w:sz w:val="28"/>
-          <w:szCs w:val="28"/>
+          <w:rFonts w:ascii="Cambria" w:hAnsi="Cambria"/>
+          <w:sz w:val="24"/>
+          <w:szCs w:val="24"/>
           <w:lang w:val="en-US"/>
         </w:rPr>
         <w:t>&gt;</w:t>
@@ -475,41 +448,41 @@
           <w:numId w:val="2"/>
         </w:numPr>
         <w:rPr>
-          <w:rFonts w:ascii="Bahnschrift Condensed" w:hAnsi="Bahnschrift Condensed"/>
-          <w:sz w:val="28"/>
-          <w:szCs w:val="28"/>
-        </w:rPr>
-      </w:pPr>
-      <w:r>
-        <w:rPr>
-          <w:rFonts w:ascii="Bahnschrift Condensed" w:hAnsi="Bahnschrift Condensed"/>
-          <w:sz w:val="28"/>
-          <w:szCs w:val="28"/>
+          <w:rFonts w:ascii="Cambria" w:hAnsi="Cambria"/>
+          <w:sz w:val="24"/>
+          <w:szCs w:val="24"/>
+        </w:rPr>
+      </w:pPr>
+      <w:r>
+        <w:rPr>
+          <w:rFonts w:ascii="Cambria" w:hAnsi="Cambria"/>
+          <w:sz w:val="24"/>
+          <w:szCs w:val="24"/>
         </w:rPr>
         <w:t xml:space="preserve">Готовность к командировкам: </w:t>
       </w:r>
       <w:r>
         <w:rPr>
-          <w:rFonts w:ascii="Bahnschrift Condensed" w:hAnsi="Bahnschrift Condensed"/>
-          <w:sz w:val="28"/>
-          <w:szCs w:val="28"/>
+          <w:rFonts w:ascii="Cambria" w:hAnsi="Cambria"/>
+          <w:sz w:val="24"/>
+          <w:szCs w:val="24"/>
           <w:lang w:val="en-US"/>
         </w:rPr>
         <w:t>&lt;teg</w:t>
       </w:r>
       <w:r>
         <w:rPr>
-          <w:rFonts w:ascii="Bahnschrift Condensed" w:hAnsi="Bahnschrift Condensed"/>
-          <w:sz w:val="28"/>
-          <w:szCs w:val="28"/>
+          <w:rFonts w:ascii="Cambria" w:hAnsi="Cambria"/>
+          <w:sz w:val="24"/>
+          <w:szCs w:val="24"/>
         </w:rPr>
         <w:t>11</w:t>
       </w:r>
       <w:r>
         <w:rPr>
-          <w:rFonts w:ascii="Bahnschrift Condensed" w:hAnsi="Bahnschrift Condensed"/>
-          <w:sz w:val="28"/>
-          <w:szCs w:val="28"/>
+          <w:rFonts w:ascii="Cambria" w:hAnsi="Cambria"/>
+          <w:sz w:val="24"/>
+          <w:szCs w:val="24"/>
           <w:lang w:val="en-US"/>
         </w:rPr>
         <w:t>&gt;</w:t>
@@ -518,7 +491,7 @@
     <w:p>
       <w:pPr>
         <w:rPr>
-          <w:rFonts w:ascii="Cambria Math" w:hAnsi="Cambria Math"/>
+          <w:rFonts w:ascii="Cambria" w:hAnsi="Cambria"/>
           <w:sz w:val="28"/>
           <w:szCs w:val="28"/>
         </w:rPr>
@@ -540,14 +513,14 @@
     <w:p>
       <w:pPr>
         <w:rPr>
-          <w:rFonts w:ascii="Cambria Math" w:hAnsi="Cambria Math"/>
+          <w:rFonts w:ascii="Cambria" w:hAnsi="Cambria"/>
           <w:sz w:val="28"/>
           <w:szCs w:val="28"/>
         </w:rPr>
       </w:pPr>
       <w:r>
         <w:rPr>
-          <w:rFonts w:ascii="Cambria Math" w:hAnsi="Cambria Math"/>
+          <w:rFonts w:ascii="Cambria" w:hAnsi="Cambria"/>
           <w:sz w:val="28"/>
           <w:szCs w:val="28"/>
         </w:rPr>
@@ -558,20 +531,20 @@
       <w:pPr>
         <w:spacing w:line="240" w:lineRule="auto"/>
         <w:rPr>
-          <w:rFonts w:ascii="Bahnschrift Condensed" w:hAnsi="Bahnschrift Condensed"/>
+          <w:rFonts w:ascii="Cambria" w:hAnsi="Cambria"/>
           <w:b/>
           <w:bCs/>
-          <w:sz w:val="40"/>
-          <w:szCs w:val="40"/>
-        </w:rPr>
-      </w:pPr>
-      <w:r>
-        <w:rPr>
-          <w:rFonts w:ascii="Bahnschrift Condensed" w:hAnsi="Bahnschrift Condensed"/>
+          <w:sz w:val="28"/>
+          <w:szCs w:val="28"/>
+        </w:rPr>
+      </w:pPr>
+      <w:r>
+        <w:rPr>
+          <w:rFonts w:ascii="Cambria" w:hAnsi="Cambria"/>
           <w:b/>
           <w:bCs/>
-          <w:sz w:val="40"/>
-          <w:szCs w:val="40"/>
+          <w:sz w:val="28"/>
+          <w:szCs w:val="28"/>
         </w:rPr>
         <w:t>Работа:</w:t>
       </w:r>
@@ -585,41 +558,41 @@
         </w:numPr>
         <w:spacing w:line="240" w:lineRule="auto"/>
         <w:rPr>
-          <w:rFonts w:ascii="Bahnschrift Condensed" w:hAnsi="Bahnschrift Condensed"/>
-          <w:sz w:val="28"/>
-          <w:szCs w:val="28"/>
-        </w:rPr>
-      </w:pPr>
-      <w:r>
-        <w:rPr>
-          <w:rFonts w:ascii="Bahnschrift Condensed" w:hAnsi="Bahnschrift Condensed"/>
-          <w:sz w:val="28"/>
-          <w:szCs w:val="28"/>
+          <w:rFonts w:ascii="Cambria" w:hAnsi="Cambria"/>
+          <w:sz w:val="24"/>
+          <w:szCs w:val="24"/>
+        </w:rPr>
+      </w:pPr>
+      <w:r>
+        <w:rPr>
+          <w:rFonts w:ascii="Cambria" w:hAnsi="Cambria"/>
+          <w:sz w:val="24"/>
+          <w:szCs w:val="24"/>
         </w:rPr>
         <w:t xml:space="preserve">Желаемая зарплата: </w:t>
       </w:r>
       <w:r>
         <w:rPr>
-          <w:rFonts w:ascii="Bahnschrift Condensed" w:hAnsi="Bahnschrift Condensed"/>
-          <w:sz w:val="28"/>
-          <w:szCs w:val="28"/>
+          <w:rFonts w:ascii="Cambria" w:hAnsi="Cambria"/>
+          <w:sz w:val="24"/>
+          <w:szCs w:val="24"/>
           <w:lang w:val="en-US"/>
         </w:rPr>
         <w:t>&lt;teg</w:t>
       </w:r>
       <w:r>
         <w:rPr>
-          <w:rFonts w:ascii="Bahnschrift Condensed" w:hAnsi="Bahnschrift Condensed"/>
-          <w:sz w:val="28"/>
-          <w:szCs w:val="28"/>
+          <w:rFonts w:ascii="Cambria" w:hAnsi="Cambria"/>
+          <w:sz w:val="24"/>
+          <w:szCs w:val="24"/>
         </w:rPr>
         <w:t>8</w:t>
       </w:r>
       <w:r>
         <w:rPr>
-          <w:rFonts w:ascii="Bahnschrift Condensed" w:hAnsi="Bahnschrift Condensed"/>
-          <w:sz w:val="28"/>
-          <w:szCs w:val="28"/>
+          <w:rFonts w:ascii="Cambria" w:hAnsi="Cambria"/>
+          <w:sz w:val="24"/>
+          <w:szCs w:val="24"/>
           <w:lang w:val="en-US"/>
         </w:rPr>
         <w:t>&gt;</w:t>
@@ -634,102 +607,84 @@
         </w:numPr>
         <w:spacing w:line="240" w:lineRule="auto"/>
         <w:rPr>
-          <w:rFonts w:ascii="Bahnschrift Condensed" w:hAnsi="Bahnschrift Condensed"/>
+          <w:rFonts w:ascii="Cambria" w:hAnsi="Cambria"/>
+          <w:sz w:val="24"/>
+          <w:szCs w:val="24"/>
+        </w:rPr>
+      </w:pPr>
+      <w:r>
+        <w:rPr>
+          <w:rFonts w:ascii="Cambria" w:hAnsi="Cambria"/>
+          <w:sz w:val="24"/>
+          <w:szCs w:val="24"/>
+        </w:rPr>
+        <w:t xml:space="preserve">Занятость: </w:t>
+      </w:r>
+      <w:r>
+        <w:rPr>
+          <w:rFonts w:ascii="Cambria" w:hAnsi="Cambria"/>
+          <w:sz w:val="24"/>
+          <w:szCs w:val="24"/>
+          <w:lang w:val="en-US"/>
+        </w:rPr>
+        <w:t>&lt;teg</w:t>
+      </w:r>
+      <w:r>
+        <w:rPr>
+          <w:rFonts w:ascii="Cambria" w:hAnsi="Cambria"/>
+          <w:sz w:val="24"/>
+          <w:szCs w:val="24"/>
+        </w:rPr>
+        <w:t>9</w:t>
+      </w:r>
+      <w:r>
+        <w:rPr>
+          <w:rFonts w:ascii="Cambria" w:hAnsi="Cambria"/>
+          <w:sz w:val="24"/>
+          <w:szCs w:val="24"/>
+          <w:lang w:val="en-US"/>
+        </w:rPr>
+        <w:t>&gt;</w:t>
+      </w:r>
+    </w:p>
+    <w:p>
+      <w:pPr>
+        <w:spacing w:line="240" w:lineRule="auto"/>
+        <w:rPr>
+          <w:rFonts w:ascii="Cambria" w:hAnsi="Cambria"/>
           <w:sz w:val="28"/>
           <w:szCs w:val="28"/>
         </w:rPr>
       </w:pPr>
       <w:r>
         <w:rPr>
-          <w:rFonts w:ascii="Bahnschrift Condensed" w:hAnsi="Bahnschrift Condensed"/>
+          <w:rFonts w:ascii="Cambria" w:hAnsi="Cambria"/>
           <w:sz w:val="28"/>
           <w:szCs w:val="28"/>
         </w:rPr>
-        <w:t>Занятость:</w:t>
-      </w:r>
-      <w:r>
-        <w:rPr>
-          <w:rFonts w:ascii="Bahnschrift Condensed" w:hAnsi="Bahnschrift Condensed"/>
+        <w:t>_____________________________________________________________________________________________</w:t>
+      </w:r>
+    </w:p>
+    <w:p>
+      <w:pPr>
+        <w:spacing w:line="240" w:lineRule="auto"/>
+        <w:rPr>
+          <w:rFonts w:ascii="Cambria" w:hAnsi="Cambria"/>
+          <w:b/>
+          <w:bCs/>
           <w:sz w:val="28"/>
           <w:szCs w:val="28"/>
         </w:rPr>
-        <w:t xml:space="preserve"> </w:t>
-      </w:r>
-      <w:r>
-        <w:rPr>
-          <w:rFonts w:ascii="Bahnschrift Condensed" w:hAnsi="Bahnschrift Condensed"/>
+      </w:pPr>
+      <w:r>
+        <w:rPr>
+          <w:rFonts w:ascii="Cambria" w:hAnsi="Cambria"/>
+          <w:b/>
+          <w:bCs/>
           <w:sz w:val="28"/>
           <w:szCs w:val="28"/>
-          <w:lang w:val="en-US"/>
-        </w:rPr>
-        <w:t>&lt;teg</w:t>
-      </w:r>
-      <w:r>
-        <w:rPr>
-          <w:rFonts w:ascii="Bahnschrift Condensed" w:hAnsi="Bahnschrift Condensed"/>
-          <w:sz w:val="28"/>
-          <w:szCs w:val="28"/>
-        </w:rPr>
-        <w:t>9</w:t>
-      </w:r>
-      <w:r>
-        <w:rPr>
-          <w:rFonts w:ascii="Bahnschrift Condensed" w:hAnsi="Bahnschrift Condensed"/>
-          <w:sz w:val="28"/>
-          <w:szCs w:val="28"/>
-          <w:lang w:val="en-US"/>
-        </w:rPr>
-        <w:t>&gt;</w:t>
-      </w:r>
-    </w:p>
-    <w:p>
-      <w:pPr>
-        <w:spacing w:line="240" w:lineRule="auto"/>
-        <w:rPr>
-          <w:rFonts w:ascii="Cambria" w:hAnsi="Cambria"/>
-          <w:sz w:val="28"/>
-          <w:szCs w:val="28"/>
-        </w:rPr>
-      </w:pPr>
-      <w:r>
-        <w:rPr>
-          <w:rFonts w:ascii="Cambria" w:hAnsi="Cambria"/>
-          <w:sz w:val="28"/>
-          <w:szCs w:val="28"/>
-        </w:rPr>
-        <w:t>_____________________________________________________________________________________________</w:t>
-      </w:r>
-    </w:p>
-    <w:p>
-      <w:pPr>
-        <w:spacing w:line="240" w:lineRule="auto"/>
-        <w:rPr>
-          <w:rFonts w:ascii="Bahnschrift Condensed" w:hAnsi="Bahnschrift Condensed"/>
-          <w:b/>
-          <w:bCs/>
-          <w:sz w:val="40"/>
-          <w:szCs w:val="40"/>
-        </w:rPr>
-      </w:pPr>
-      <w:r>
-        <w:rPr>
-          <w:rFonts w:ascii="Bahnschrift Condensed" w:hAnsi="Bahnschrift Condensed"/>
-          <w:b/>
-          <w:bCs/>
-          <w:sz w:val="40"/>
-          <w:szCs w:val="40"/>
-        </w:rPr>
-        <w:t>Образование</w:t>
-      </w:r>
-      <w:r>
-        <w:rPr>
-          <w:rFonts w:ascii="Bahnschrift Condensed" w:hAnsi="Bahnschrift Condensed"/>
-          <w:b/>
-          <w:bCs/>
-          <w:sz w:val="40"/>
-          <w:szCs w:val="40"/>
-        </w:rPr>
-        <w:t>:</w:t>
+        </w:rPr>
+        <w:t>Образование:</w:t>
       </w:r>
     </w:p>
     <w:p>
@@ -741,41 +696,41 @@
         </w:numPr>
         <w:spacing w:line="240" w:lineRule="auto"/>
         <w:rPr>
-          <w:rFonts w:ascii="Bahnschrift Condensed" w:hAnsi="Bahnschrift Condensed"/>
-          <w:sz w:val="28"/>
-          <w:szCs w:val="28"/>
-        </w:rPr>
-      </w:pPr>
-      <w:r>
-        <w:rPr>
-          <w:rFonts w:ascii="Bahnschrift Condensed" w:hAnsi="Bahnschrift Condensed"/>
-          <w:sz w:val="28"/>
-          <w:szCs w:val="28"/>
+          <w:rFonts w:ascii="Cambria" w:hAnsi="Cambria"/>
+          <w:sz w:val="24"/>
+          <w:szCs w:val="24"/>
+        </w:rPr>
+      </w:pPr>
+      <w:r>
+        <w:rPr>
+          <w:rFonts w:ascii="Cambria" w:hAnsi="Cambria"/>
+          <w:sz w:val="24"/>
+          <w:szCs w:val="24"/>
         </w:rPr>
         <w:t xml:space="preserve">Университет: </w:t>
       </w:r>
       <w:r>
         <w:rPr>
-          <w:rFonts w:ascii="Bahnschrift Condensed" w:hAnsi="Bahnschrift Condensed"/>
-          <w:sz w:val="28"/>
-          <w:szCs w:val="28"/>
+          <w:rFonts w:ascii="Cambria" w:hAnsi="Cambria"/>
+          <w:sz w:val="24"/>
+          <w:szCs w:val="24"/>
           <w:lang w:val="en-US"/>
         </w:rPr>
         <w:t>&lt;teg</w:t>
       </w:r>
       <w:r>
         <w:rPr>
-          <w:rFonts w:ascii="Bahnschrift Condensed" w:hAnsi="Bahnschrift Condensed"/>
-          <w:sz w:val="28"/>
-          <w:szCs w:val="28"/>
+          <w:rFonts w:ascii="Cambria" w:hAnsi="Cambria"/>
+          <w:sz w:val="24"/>
+          <w:szCs w:val="24"/>
         </w:rPr>
         <w:t>1</w:t>
       </w:r>
       <w:r>
         <w:rPr>
-          <w:rFonts w:ascii="Bahnschrift Condensed" w:hAnsi="Bahnschrift Condensed"/>
-          <w:sz w:val="28"/>
-          <w:szCs w:val="28"/>
+          <w:rFonts w:ascii="Cambria" w:hAnsi="Cambria"/>
+          <w:sz w:val="24"/>
+          <w:szCs w:val="24"/>
           <w:lang w:val="en-US"/>
         </w:rPr>
         <w:t>4&gt;</w:t>
@@ -790,41 +745,41 @@
         </w:numPr>
         <w:spacing w:line="240" w:lineRule="auto"/>
         <w:rPr>
-          <w:rFonts w:ascii="Bahnschrift Condensed" w:hAnsi="Bahnschrift Condensed"/>
-          <w:sz w:val="28"/>
-          <w:szCs w:val="28"/>
-        </w:rPr>
-      </w:pPr>
-      <w:r>
-        <w:rPr>
-          <w:rFonts w:ascii="Bahnschrift Condensed" w:hAnsi="Bahnschrift Condensed"/>
-          <w:sz w:val="28"/>
-          <w:szCs w:val="28"/>
+          <w:rFonts w:ascii="Cambria" w:hAnsi="Cambria"/>
+          <w:sz w:val="24"/>
+          <w:szCs w:val="24"/>
+        </w:rPr>
+      </w:pPr>
+      <w:r>
+        <w:rPr>
+          <w:rFonts w:ascii="Cambria" w:hAnsi="Cambria"/>
+          <w:sz w:val="24"/>
+          <w:szCs w:val="24"/>
         </w:rPr>
         <w:t xml:space="preserve">Год окончания: </w:t>
       </w:r>
       <w:r>
         <w:rPr>
-          <w:rFonts w:ascii="Bahnschrift Condensed" w:hAnsi="Bahnschrift Condensed"/>
-          <w:sz w:val="28"/>
-          <w:szCs w:val="28"/>
+          <w:rFonts w:ascii="Cambria" w:hAnsi="Cambria"/>
+          <w:sz w:val="24"/>
+          <w:szCs w:val="24"/>
           <w:lang w:val="en-US"/>
         </w:rPr>
         <w:t>&lt;teg</w:t>
       </w:r>
       <w:r>
         <w:rPr>
-          <w:rFonts w:ascii="Bahnschrift Condensed" w:hAnsi="Bahnschrift Condensed"/>
-          <w:sz w:val="28"/>
-          <w:szCs w:val="28"/>
+          <w:rFonts w:ascii="Cambria" w:hAnsi="Cambria"/>
+          <w:sz w:val="24"/>
+          <w:szCs w:val="24"/>
         </w:rPr>
         <w:t>15</w:t>
       </w:r>
       <w:r>
         <w:rPr>
-          <w:rFonts w:ascii="Bahnschrift Condensed" w:hAnsi="Bahnschrift Condensed"/>
-          <w:sz w:val="28"/>
-          <w:szCs w:val="28"/>
+          <w:rFonts w:ascii="Cambria" w:hAnsi="Cambria"/>
+          <w:sz w:val="24"/>
+          <w:szCs w:val="24"/>
           <w:lang w:val="en-US"/>
         </w:rPr>
         <w:t>&gt;</w:t>
@@ -839,41 +794,41 @@
         </w:numPr>
         <w:spacing w:line="240" w:lineRule="auto"/>
         <w:rPr>
-          <w:rFonts w:ascii="Bahnschrift Condensed" w:hAnsi="Bahnschrift Condensed"/>
-          <w:sz w:val="28"/>
-          <w:szCs w:val="28"/>
-        </w:rPr>
-      </w:pPr>
-      <w:r>
-        <w:rPr>
-          <w:rFonts w:ascii="Bahnschrift Condensed" w:hAnsi="Bahnschrift Condensed"/>
-          <w:sz w:val="28"/>
-          <w:szCs w:val="28"/>
+          <w:rFonts w:ascii="Cambria" w:hAnsi="Cambria"/>
+          <w:sz w:val="24"/>
+          <w:szCs w:val="24"/>
+        </w:rPr>
+      </w:pPr>
+      <w:r>
+        <w:rPr>
+          <w:rFonts w:ascii="Cambria" w:hAnsi="Cambria"/>
+          <w:sz w:val="24"/>
+          <w:szCs w:val="24"/>
         </w:rPr>
         <w:t xml:space="preserve">Факультет: </w:t>
       </w:r>
       <w:r>
         <w:rPr>
-          <w:rFonts w:ascii="Bahnschrift Condensed" w:hAnsi="Bahnschrift Condensed"/>
-          <w:sz w:val="28"/>
-          <w:szCs w:val="28"/>
+          <w:rFonts w:ascii="Cambria" w:hAnsi="Cambria"/>
+          <w:sz w:val="24"/>
+          <w:szCs w:val="24"/>
           <w:lang w:val="en-US"/>
         </w:rPr>
         <w:t>&lt;teg</w:t>
       </w:r>
       <w:r>
         <w:rPr>
-          <w:rFonts w:ascii="Bahnschrift Condensed" w:hAnsi="Bahnschrift Condensed"/>
-          <w:sz w:val="28"/>
-          <w:szCs w:val="28"/>
+          <w:rFonts w:ascii="Cambria" w:hAnsi="Cambria"/>
+          <w:sz w:val="24"/>
+          <w:szCs w:val="24"/>
         </w:rPr>
         <w:t>16</w:t>
       </w:r>
       <w:r>
         <w:rPr>
-          <w:rFonts w:ascii="Bahnschrift Condensed" w:hAnsi="Bahnschrift Condensed"/>
-          <w:sz w:val="28"/>
-          <w:szCs w:val="28"/>
+          <w:rFonts w:ascii="Cambria" w:hAnsi="Cambria"/>
+          <w:sz w:val="24"/>
+          <w:szCs w:val="24"/>
           <w:lang w:val="en-US"/>
         </w:rPr>
         <w:t>&gt;</w:t>
@@ -888,41 +843,41 @@
         </w:numPr>
         <w:spacing w:line="240" w:lineRule="auto"/>
         <w:rPr>
-          <w:rFonts w:ascii="Bahnschrift Condensed" w:hAnsi="Bahnschrift Condensed"/>
-          <w:sz w:val="28"/>
-          <w:szCs w:val="28"/>
-        </w:rPr>
-      </w:pPr>
-      <w:r>
-        <w:rPr>
-          <w:rFonts w:ascii="Bahnschrift Condensed" w:hAnsi="Bahnschrift Condensed"/>
-          <w:sz w:val="28"/>
-          <w:szCs w:val="28"/>
+          <w:rFonts w:ascii="Cambria" w:hAnsi="Cambria"/>
+          <w:sz w:val="24"/>
+          <w:szCs w:val="24"/>
+        </w:rPr>
+      </w:pPr>
+      <w:r>
+        <w:rPr>
+          <w:rFonts w:ascii="Cambria" w:hAnsi="Cambria"/>
+          <w:sz w:val="24"/>
+          <w:szCs w:val="24"/>
         </w:rPr>
         <w:t xml:space="preserve">Специальность: </w:t>
       </w:r>
       <w:r>
         <w:rPr>
-          <w:rFonts w:ascii="Bahnschrift Condensed" w:hAnsi="Bahnschrift Condensed"/>
-          <w:sz w:val="28"/>
-          <w:szCs w:val="28"/>
+          <w:rFonts w:ascii="Cambria" w:hAnsi="Cambria"/>
+          <w:sz w:val="24"/>
+          <w:szCs w:val="24"/>
           <w:lang w:val="en-US"/>
         </w:rPr>
         <w:t>&lt;teg</w:t>
       </w:r>
       <w:r>
         <w:rPr>
-          <w:rFonts w:ascii="Bahnschrift Condensed" w:hAnsi="Bahnschrift Condensed"/>
-          <w:sz w:val="28"/>
-          <w:szCs w:val="28"/>
+          <w:rFonts w:ascii="Cambria" w:hAnsi="Cambria"/>
+          <w:sz w:val="24"/>
+          <w:szCs w:val="24"/>
         </w:rPr>
         <w:t>17</w:t>
       </w:r>
       <w:r>
         <w:rPr>
-          <w:rFonts w:ascii="Bahnschrift Condensed" w:hAnsi="Bahnschrift Condensed"/>
-          <w:sz w:val="28"/>
-          <w:szCs w:val="28"/>
+          <w:rFonts w:ascii="Cambria" w:hAnsi="Cambria"/>
+          <w:sz w:val="24"/>
+          <w:szCs w:val="24"/>
           <w:lang w:val="en-US"/>
         </w:rPr>
         <w:t>&gt;</w:t>
@@ -937,82 +892,82 @@
         </w:numPr>
         <w:spacing w:line="240" w:lineRule="auto"/>
         <w:rPr>
-          <w:rFonts w:ascii="Bahnschrift Condensed" w:hAnsi="Bahnschrift Condensed"/>
+          <w:rFonts w:ascii="Cambria" w:hAnsi="Cambria"/>
+          <w:sz w:val="24"/>
+          <w:szCs w:val="24"/>
+        </w:rPr>
+      </w:pPr>
+      <w:r>
+        <w:rPr>
+          <w:rFonts w:ascii="Cambria" w:hAnsi="Cambria"/>
+          <w:sz w:val="24"/>
+          <w:szCs w:val="24"/>
+        </w:rPr>
+        <w:t xml:space="preserve">Форма обучения: </w:t>
+      </w:r>
+      <w:r>
+        <w:rPr>
+          <w:rFonts w:ascii="Cambria" w:hAnsi="Cambria"/>
+          <w:sz w:val="24"/>
+          <w:szCs w:val="24"/>
+          <w:lang w:val="en-US"/>
+        </w:rPr>
+        <w:t>&lt;teg</w:t>
+      </w:r>
+      <w:r>
+        <w:rPr>
+          <w:rFonts w:ascii="Cambria" w:hAnsi="Cambria"/>
+          <w:sz w:val="24"/>
+          <w:szCs w:val="24"/>
+        </w:rPr>
+        <w:t>18</w:t>
+      </w:r>
+      <w:r>
+        <w:rPr>
+          <w:rFonts w:ascii="Cambria" w:hAnsi="Cambria"/>
+          <w:sz w:val="24"/>
+          <w:szCs w:val="24"/>
+          <w:lang w:val="en-US"/>
+        </w:rPr>
+        <w:t>&gt;</w:t>
+      </w:r>
+    </w:p>
+    <w:p>
+      <w:pPr>
+        <w:spacing w:line="240" w:lineRule="auto"/>
+        <w:rPr>
+          <w:rFonts w:ascii="Cambria" w:hAnsi="Cambria"/>
           <w:sz w:val="28"/>
           <w:szCs w:val="28"/>
         </w:rPr>
       </w:pPr>
       <w:r>
         <w:rPr>
-          <w:rFonts w:ascii="Bahnschrift Condensed" w:hAnsi="Bahnschrift Condensed"/>
+          <w:rFonts w:ascii="Cambria" w:hAnsi="Cambria"/>
           <w:sz w:val="28"/>
           <w:szCs w:val="28"/>
         </w:rPr>
-        <w:t xml:space="preserve">Форма обучения: </w:t>
-      </w:r>
-      <w:r>
-        <w:rPr>
-          <w:rFonts w:ascii="Bahnschrift Condensed" w:hAnsi="Bahnschrift Condensed"/>
+        <w:t>_____________________________________________________________________________________________</w:t>
+      </w:r>
+    </w:p>
+    <w:p>
+      <w:pPr>
+        <w:spacing w:line="240" w:lineRule="auto"/>
+        <w:rPr>
+          <w:rFonts w:ascii="Cambria" w:hAnsi="Cambria"/>
+          <w:b/>
+          <w:bCs/>
           <w:sz w:val="28"/>
           <w:szCs w:val="28"/>
-          <w:lang w:val="en-US"/>
-        </w:rPr>
-        <w:t>&lt;teg</w:t>
-      </w:r>
-      <w:r>
-        <w:rPr>
-          <w:rFonts w:ascii="Bahnschrift Condensed" w:hAnsi="Bahnschrift Condensed"/>
+        </w:rPr>
+      </w:pPr>
+      <w:r>
+        <w:rPr>
+          <w:rFonts w:ascii="Cambria" w:hAnsi="Cambria"/>
+          <w:b/>
+          <w:bCs/>
           <w:sz w:val="28"/>
           <w:szCs w:val="28"/>
-        </w:rPr>
-        <w:t>18</w:t>
-      </w:r>
-      <w:r>
-        <w:rPr>
-          <w:rFonts w:ascii="Bahnschrift Condensed" w:hAnsi="Bahnschrift Condensed"/>
-          <w:sz w:val="28"/>
-          <w:szCs w:val="28"/>
-          <w:lang w:val="en-US"/>
-        </w:rPr>
-        <w:t>&gt;</w:t>
-      </w:r>
-    </w:p>
-    <w:p>
-      <w:pPr>
-        <w:spacing w:line="240" w:lineRule="auto"/>
-        <w:rPr>
-          <w:rFonts w:ascii="Cambria" w:hAnsi="Cambria"/>
-          <w:sz w:val="28"/>
-          <w:szCs w:val="28"/>
-        </w:rPr>
-      </w:pPr>
-      <w:r>
-        <w:rPr>
-          <w:rFonts w:ascii="Cambria" w:hAnsi="Cambria"/>
-          <w:sz w:val="28"/>
-          <w:szCs w:val="28"/>
-        </w:rPr>
-        <w:t>_____________________________________________________________________________________________</w:t>
-      </w:r>
-    </w:p>
-    <w:p>
-      <w:pPr>
-        <w:spacing w:line="240" w:lineRule="auto"/>
-        <w:rPr>
-          <w:rFonts w:ascii="Bahnschrift Condensed" w:hAnsi="Bahnschrift Condensed"/>
-          <w:b/>
-          <w:bCs/>
-          <w:sz w:val="40"/>
-          <w:szCs w:val="40"/>
-        </w:rPr>
-      </w:pPr>
-      <w:r>
-        <w:rPr>
-          <w:rFonts w:ascii="Bahnschrift Condensed" w:hAnsi="Bahnschrift Condensed"/>
-          <w:b/>
-          <w:bCs/>
-          <w:sz w:val="40"/>
-          <w:szCs w:val="40"/>
         </w:rPr>
         <w:t>Опыт работы:</w:t>
       </w:r>
@@ -1026,41 +981,41 @@
         </w:numPr>
         <w:spacing w:line="240" w:lineRule="auto"/>
         <w:rPr>
-          <w:rFonts w:ascii="Bahnschrift Condensed" w:hAnsi="Bahnschrift Condensed"/>
-          <w:sz w:val="28"/>
-          <w:szCs w:val="28"/>
-        </w:rPr>
-      </w:pPr>
-      <w:r>
-        <w:rPr>
-          <w:rFonts w:ascii="Bahnschrift Condensed" w:hAnsi="Bahnschrift Condensed"/>
-          <w:sz w:val="28"/>
-          <w:szCs w:val="28"/>
+          <w:rFonts w:ascii="Cambria" w:hAnsi="Cambria"/>
+          <w:sz w:val="24"/>
+          <w:szCs w:val="24"/>
+        </w:rPr>
+      </w:pPr>
+      <w:r>
+        <w:rPr>
+          <w:rFonts w:ascii="Cambria" w:hAnsi="Cambria"/>
+          <w:sz w:val="24"/>
+          <w:szCs w:val="24"/>
         </w:rPr>
         <w:t xml:space="preserve">Организация: </w:t>
       </w:r>
       <w:r>
         <w:rPr>
-          <w:rFonts w:ascii="Bahnschrift Condensed" w:hAnsi="Bahnschrift Condensed"/>
-          <w:sz w:val="28"/>
-          <w:szCs w:val="28"/>
+          <w:rFonts w:ascii="Cambria" w:hAnsi="Cambria"/>
+          <w:sz w:val="24"/>
+          <w:szCs w:val="24"/>
           <w:lang w:val="en-US"/>
         </w:rPr>
         <w:t>&lt;teg</w:t>
       </w:r>
       <w:r>
         <w:rPr>
-          <w:rFonts w:ascii="Bahnschrift Condensed" w:hAnsi="Bahnschrift Condensed"/>
-          <w:sz w:val="28"/>
-          <w:szCs w:val="28"/>
+          <w:rFonts w:ascii="Cambria" w:hAnsi="Cambria"/>
+          <w:sz w:val="24"/>
+          <w:szCs w:val="24"/>
         </w:rPr>
         <w:t>19</w:t>
       </w:r>
       <w:r>
         <w:rPr>
-          <w:rFonts w:ascii="Bahnschrift Condensed" w:hAnsi="Bahnschrift Condensed"/>
-          <w:sz w:val="28"/>
-          <w:szCs w:val="28"/>
+          <w:rFonts w:ascii="Cambria" w:hAnsi="Cambria"/>
+          <w:sz w:val="24"/>
+          <w:szCs w:val="24"/>
           <w:lang w:val="en-US"/>
         </w:rPr>
         <w:t>&gt;</w:t>
@@ -1075,90 +1030,154 @@
         </w:numPr>
         <w:spacing w:line="240" w:lineRule="auto"/>
         <w:rPr>
-          <w:rFonts w:ascii="Bahnschrift Condensed" w:hAnsi="Bahnschrift Condensed"/>
+          <w:rFonts w:ascii="Cambria" w:hAnsi="Cambria"/>
+          <w:sz w:val="24"/>
+          <w:szCs w:val="24"/>
+        </w:rPr>
+      </w:pPr>
+      <w:r>
+        <w:rPr>
+          <w:rFonts w:ascii="Cambria" w:hAnsi="Cambria"/>
+          <w:sz w:val="24"/>
+          <w:szCs w:val="24"/>
+        </w:rPr>
+        <w:t>Должность:</w:t>
+      </w:r>
+      <w:r>
+        <w:rPr>
+          <w:rFonts w:ascii="Cambria" w:hAnsi="Cambria"/>
+          <w:sz w:val="24"/>
+          <w:szCs w:val="24"/>
+        </w:rPr>
+        <w:t xml:space="preserve"> </w:t>
+      </w:r>
+      <w:r>
+        <w:rPr>
+          <w:rFonts w:ascii="Cambria" w:hAnsi="Cambria"/>
+          <w:sz w:val="24"/>
+          <w:szCs w:val="24"/>
+          <w:lang w:val="en-US"/>
+        </w:rPr>
+        <w:t>&lt;teg</w:t>
+      </w:r>
+      <w:r>
+        <w:rPr>
+          <w:rFonts w:ascii="Cambria" w:hAnsi="Cambria"/>
+          <w:sz w:val="24"/>
+          <w:szCs w:val="24"/>
+        </w:rPr>
+        <w:t>20</w:t>
+      </w:r>
+      <w:r>
+        <w:rPr>
+          <w:rFonts w:ascii="Cambria" w:hAnsi="Cambria"/>
+          <w:sz w:val="24"/>
+          <w:szCs w:val="24"/>
+          <w:lang w:val="en-US"/>
+        </w:rPr>
+        <w:t>&gt;</w:t>
+      </w:r>
+    </w:p>
+    <w:p>
+      <w:pPr>
+        <w:pStyle w:val="a4"/>
+        <w:numPr>
+          <w:ilvl w:val="0"/>
+          <w:numId w:val="7"/>
+        </w:numPr>
+        <w:spacing w:line="240" w:lineRule="auto"/>
+        <w:rPr>
+          <w:rFonts w:ascii="Cambria" w:hAnsi="Cambria"/>
+          <w:sz w:val="24"/>
+          <w:szCs w:val="24"/>
+        </w:rPr>
+      </w:pPr>
+      <w:r>
+        <w:rPr>
+          <w:rFonts w:ascii="Cambria" w:hAnsi="Cambria"/>
+          <w:sz w:val="24"/>
+          <w:szCs w:val="24"/>
+        </w:rPr>
+        <w:t xml:space="preserve">Период работы: </w:t>
+      </w:r>
+      <w:r>
+        <w:rPr>
+          <w:rFonts w:ascii="Cambria" w:hAnsi="Cambria"/>
+          <w:sz w:val="24"/>
+          <w:szCs w:val="24"/>
+          <w:lang w:val="en-US"/>
+        </w:rPr>
+        <w:t>&lt;teg23&gt; - &lt;teg24&gt;</w:t>
+      </w:r>
+    </w:p>
+    <w:p>
+      <w:pPr>
+        <w:pStyle w:val="a4"/>
+        <w:numPr>
+          <w:ilvl w:val="0"/>
+          <w:numId w:val="7"/>
+        </w:numPr>
+        <w:spacing w:line="240" w:lineRule="auto"/>
+        <w:rPr>
+          <w:rFonts w:ascii="Cambria" w:hAnsi="Cambria"/>
+          <w:sz w:val="24"/>
+          <w:szCs w:val="24"/>
+        </w:rPr>
+      </w:pPr>
+      <w:r>
+        <w:rPr>
+          <w:rFonts w:ascii="Cambria" w:hAnsi="Cambria"/>
+          <w:sz w:val="24"/>
+          <w:szCs w:val="24"/>
+        </w:rPr>
+        <w:t xml:space="preserve">Достижения: </w:t>
+      </w:r>
+      <w:r>
+        <w:rPr>
+          <w:rFonts w:ascii="Cambria" w:hAnsi="Cambria"/>
+          <w:sz w:val="24"/>
+          <w:szCs w:val="24"/>
+          <w:lang w:val="en-US"/>
+        </w:rPr>
+        <w:t>&lt;teg25&gt;</w:t>
+      </w:r>
+    </w:p>
+    <w:p>
+      <w:pPr>
+        <w:spacing w:line="240" w:lineRule="auto"/>
+        <w:rPr>
+          <w:rFonts w:ascii="Cambria" w:hAnsi="Cambria"/>
           <w:sz w:val="28"/>
           <w:szCs w:val="28"/>
         </w:rPr>
       </w:pPr>
       <w:r>
         <w:rPr>
-          <w:rFonts w:ascii="Bahnschrift Condensed" w:hAnsi="Bahnschrift Condensed"/>
+          <w:rFonts w:ascii="Cambria" w:hAnsi="Cambria"/>
           <w:sz w:val="28"/>
           <w:szCs w:val="28"/>
         </w:rPr>
-        <w:t>Должность:</w:t>
-      </w:r>
-      <w:r>
-        <w:rPr>
-          <w:rFonts w:ascii="Bahnschrift Condensed" w:hAnsi="Bahnschrift Condensed"/>
+        <w:t>_____________________________________________________________________________________________</w:t>
+      </w:r>
+    </w:p>
+    <w:p>
+      <w:pPr>
+        <w:spacing w:line="240" w:lineRule="auto"/>
+        <w:rPr>
+          <w:rFonts w:ascii="Cambria" w:hAnsi="Cambria"/>
+          <w:b/>
+          <w:bCs/>
           <w:sz w:val="28"/>
           <w:szCs w:val="28"/>
         </w:rPr>
-        <w:t xml:space="preserve"> </w:t>
-      </w:r>
-      <w:r>
-        <w:rPr>
-          <w:rFonts w:ascii="Bahnschrift Condensed" w:hAnsi="Bahnschrift Condensed"/>
+      </w:pPr>
+      <w:r>
+        <w:rPr>
+          <w:rFonts w:ascii="Cambria" w:hAnsi="Cambria"/>
+          <w:b/>
+          <w:bCs/>
           <w:sz w:val="28"/>
           <w:szCs w:val="28"/>
-          <w:lang w:val="en-US"/>
-        </w:rPr>
-        <w:t>&lt;teg</w:t>
-      </w:r>
-      <w:r>
-        <w:rPr>
-          <w:rFonts w:ascii="Bahnschrift Condensed" w:hAnsi="Bahnschrift Condensed"/>
-          <w:sz w:val="28"/>
-          <w:szCs w:val="28"/>
-        </w:rPr>
-        <w:t>20</w:t>
-      </w:r>
-      <w:r>
-        <w:rPr>
-          <w:rFonts w:ascii="Bahnschrift Condensed" w:hAnsi="Bahnschrift Condensed"/>
-          <w:sz w:val="28"/>
-          <w:szCs w:val="28"/>
-          <w:lang w:val="en-US"/>
-        </w:rPr>
-        <w:t>&gt;</w:t>
-      </w:r>
-    </w:p>
-    <w:p>
-      <w:pPr>
-        <w:spacing w:line="240" w:lineRule="auto"/>
-        <w:rPr>
-          <w:rFonts w:ascii="Cambria" w:hAnsi="Cambria"/>
-          <w:sz w:val="28"/>
-          <w:szCs w:val="28"/>
-        </w:rPr>
-      </w:pPr>
-      <w:r>
-        <w:rPr>
-          <w:rFonts w:ascii="Cambria" w:hAnsi="Cambria"/>
-          <w:sz w:val="28"/>
-          <w:szCs w:val="28"/>
-        </w:rPr>
-        <w:t>_____________________________________________________________________________________________</w:t>
-      </w:r>
-    </w:p>
-    <w:p>
-      <w:pPr>
-        <w:spacing w:line="240" w:lineRule="auto"/>
-        <w:rPr>
-          <w:rFonts w:ascii="Bahnschrift Condensed" w:hAnsi="Bahnschrift Condensed"/>
-          <w:b/>
-          <w:bCs/>
-          <w:sz w:val="40"/>
-          <w:szCs w:val="40"/>
-        </w:rPr>
-      </w:pPr>
-      <w:r>
-        <w:rPr>
-          <w:rFonts w:ascii="Bahnschrift Condensed" w:hAnsi="Bahnschrift Condensed"/>
-          <w:b/>
-          <w:bCs/>
-          <w:sz w:val="40"/>
-          <w:szCs w:val="40"/>
         </w:rPr>
         <w:t>Контактная Информация:</w:t>
       </w:r>
@@ -1172,41 +1191,41 @@
         </w:numPr>
         <w:spacing w:line="240" w:lineRule="auto"/>
         <w:rPr>
-          <w:rFonts w:ascii="Bahnschrift Condensed" w:hAnsi="Bahnschrift Condensed"/>
-          <w:sz w:val="28"/>
-          <w:szCs w:val="28"/>
-        </w:rPr>
-      </w:pPr>
-      <w:r>
-        <w:rPr>
-          <w:rFonts w:ascii="Bahnschrift Condensed" w:hAnsi="Bahnschrift Condensed"/>
-          <w:sz w:val="28"/>
-          <w:szCs w:val="28"/>
+          <w:rFonts w:ascii="Cambria" w:hAnsi="Cambria"/>
+          <w:sz w:val="24"/>
+          <w:szCs w:val="24"/>
+        </w:rPr>
+      </w:pPr>
+      <w:r>
+        <w:rPr>
+          <w:rFonts w:ascii="Cambria" w:hAnsi="Cambria"/>
+          <w:sz w:val="24"/>
+          <w:szCs w:val="24"/>
         </w:rPr>
         <w:t xml:space="preserve">Электронная почта: </w:t>
       </w:r>
       <w:r>
         <w:rPr>
-          <w:rFonts w:ascii="Bahnschrift Condensed" w:hAnsi="Bahnschrift Condensed"/>
-          <w:sz w:val="28"/>
-          <w:szCs w:val="28"/>
+          <w:rFonts w:ascii="Cambria" w:hAnsi="Cambria"/>
+          <w:sz w:val="24"/>
+          <w:szCs w:val="24"/>
           <w:lang w:val="en-US"/>
         </w:rPr>
         <w:t>&lt;teg</w:t>
       </w:r>
       <w:r>
         <w:rPr>
-          <w:rFonts w:ascii="Bahnschrift Condensed" w:hAnsi="Bahnschrift Condensed"/>
-          <w:sz w:val="28"/>
-          <w:szCs w:val="28"/>
+          <w:rFonts w:ascii="Cambria" w:hAnsi="Cambria"/>
+          <w:sz w:val="24"/>
+          <w:szCs w:val="24"/>
         </w:rPr>
         <w:t>21</w:t>
       </w:r>
       <w:r>
         <w:rPr>
-          <w:rFonts w:ascii="Bahnschrift Condensed" w:hAnsi="Bahnschrift Condensed"/>
-          <w:sz w:val="28"/>
-          <w:szCs w:val="28"/>
+          <w:rFonts w:ascii="Cambria" w:hAnsi="Cambria"/>
+          <w:sz w:val="24"/>
+          <w:szCs w:val="24"/>
           <w:lang w:val="en-US"/>
         </w:rPr>
         <w:t>&gt;</w:t>
@@ -1221,41 +1240,41 @@
         </w:numPr>
         <w:spacing w:line="240" w:lineRule="auto"/>
         <w:rPr>
-          <w:rFonts w:ascii="Bahnschrift Condensed" w:hAnsi="Bahnschrift Condensed"/>
-          <w:sz w:val="28"/>
-          <w:szCs w:val="28"/>
-        </w:rPr>
-      </w:pPr>
-      <w:r>
-        <w:rPr>
-          <w:rFonts w:ascii="Bahnschrift Condensed" w:hAnsi="Bahnschrift Condensed"/>
-          <w:sz w:val="28"/>
-          <w:szCs w:val="28"/>
+          <w:rFonts w:ascii="Cambria" w:hAnsi="Cambria"/>
+          <w:sz w:val="24"/>
+          <w:szCs w:val="24"/>
+        </w:rPr>
+      </w:pPr>
+      <w:r>
+        <w:rPr>
+          <w:rFonts w:ascii="Cambria" w:hAnsi="Cambria"/>
+          <w:sz w:val="24"/>
+          <w:szCs w:val="24"/>
         </w:rPr>
         <w:t xml:space="preserve">Телефон: </w:t>
       </w:r>
       <w:r>
         <w:rPr>
-          <w:rFonts w:ascii="Bahnschrift Condensed" w:hAnsi="Bahnschrift Condensed"/>
-          <w:sz w:val="28"/>
-          <w:szCs w:val="28"/>
+          <w:rFonts w:ascii="Cambria" w:hAnsi="Cambria"/>
+          <w:sz w:val="24"/>
+          <w:szCs w:val="24"/>
           <w:lang w:val="en-US"/>
         </w:rPr>
         <w:t>&lt;teg</w:t>
       </w:r>
       <w:r>
         <w:rPr>
-          <w:rFonts w:ascii="Bahnschrift Condensed" w:hAnsi="Bahnschrift Condensed"/>
-          <w:sz w:val="28"/>
-          <w:szCs w:val="28"/>
+          <w:rFonts w:ascii="Cambria" w:hAnsi="Cambria"/>
+          <w:sz w:val="24"/>
+          <w:szCs w:val="24"/>
         </w:rPr>
         <w:t>22</w:t>
       </w:r>
       <w:r>
         <w:rPr>
-          <w:rFonts w:ascii="Bahnschrift Condensed" w:hAnsi="Bahnschrift Condensed"/>
-          <w:sz w:val="28"/>
-          <w:szCs w:val="28"/>
+          <w:rFonts w:ascii="Cambria" w:hAnsi="Cambria"/>
+          <w:sz w:val="24"/>
+          <w:szCs w:val="24"/>
           <w:lang w:val="en-US"/>
         </w:rPr>
         <w:t>&gt;</w:t>
@@ -1396,6 +1415,7 @@
         <v:shape id="PowerPlusWaterMarkObject276626688" o:spid="_x0000_s1026" type="#_x0000_t136" style="position:absolute;margin-left:0;margin-top:0;width:487.25pt;height:69.6pt;z-index:-251655168;mso-position-horizontal:center;mso-position-horizontal-relative:margin;mso-position-vertical:center;mso-position-vertical-relative:margin" o:allowincell="f" fillcolor="silver" stroked="f">
           <v:fill opacity=".5"/>
           <v:textpath style="font-family:&quot;Century Schoolbook&quot;;font-size:1pt" string="ResumeCreator"/>
+          <w10:wrap anchorx="margin" anchory="margin"/>
         </v:shape>
       </w:pict>
     </w:r>
@@ -1441,6 +1461,7 @@
         <v:shape id="PowerPlusWaterMarkObject276626689" o:spid="_x0000_s1027" type="#_x0000_t136" style="position:absolute;margin-left:0;margin-top:0;width:487.25pt;height:69.6pt;z-index:-251653120;mso-position-horizontal:center;mso-position-horizontal-relative:margin;mso-position-vertical:center;mso-position-vertical-relative:margin" o:allowincell="f" fillcolor="silver" stroked="f">
           <v:fill opacity=".5"/>
           <v:textpath style="font-family:&quot;Century Schoolbook&quot;;font-size:1pt" string="ResumeCreator"/>
+          <w10:wrap anchorx="margin" anchory="margin"/>
         </v:shape>
       </w:pict>
     </w:r>
@@ -1486,6 +1507,7 @@
         <v:shape id="PowerPlusWaterMarkObject276626687" o:spid="_x0000_s1025" type="#_x0000_t136" style="position:absolute;margin-left:0;margin-top:0;width:487.25pt;height:69.6pt;z-index:-251657216;mso-position-horizontal:center;mso-position-horizontal-relative:margin;mso-position-vertical:center;mso-position-vertical-relative:margin" o:allowincell="f" fillcolor="silver" stroked="f">
           <v:fill opacity=".5"/>
           <v:textpath style="font-family:&quot;Century Schoolbook&quot;;font-size:1pt" string="ResumeCreator"/>
+          <w10:wrap anchorx="margin" anchory="margin"/>
         </v:shape>
       </w:pict>
     </w:r>
@@ -2572,7 +2594,7 @@
     <w:lsdException w:name="Table Web 2" w:semiHidden="1" w:unhideWhenUsed="1"/>
     <w:lsdException w:name="Table Web 3" w:semiHidden="1" w:unhideWhenUsed="1"/>
     <w:lsdException w:name="Balloon Text" w:semiHidden="1" w:unhideWhenUsed="1"/>
-    <w:lsdException w:name="Table Grid" w:semiHidden="1" w:uiPriority="59" w:unhideWhenUsed="1"/>
+    <w:lsdException w:name="Table Grid" w:uiPriority="59"/>
     <w:lsdException w:name="Table Theme" w:semiHidden="1" w:unhideWhenUsed="1"/>
     <w:lsdException w:name="Placeholder Text" w:semiHidden="1"/>
     <w:lsdException w:name="No Spacing" w:uiPriority="1" w:qFormat="1"/>
